--- a/תשובות למשימות.docx
+++ b/תשובות למשימות.docx
@@ -1006,14 +1006,268 @@
     </w:p>
     <w:p>
       <w:pPr>
-        <w:jc w:val="both"/>
-        <w:rPr>
-          <w:rFonts w:asciiTheme="minorBidi" w:hAnsiTheme="minorBidi"/>
-          <w:sz w:val="24"/>
-          <w:szCs w:val="24"/>
-          <w:rtl/>
-        </w:rPr>
-      </w:pPr>
+        <w:rPr>
+          <w:rFonts w:asciiTheme="minorBidi" w:hAnsiTheme="minorBidi"/>
+          <w:sz w:val="24"/>
+          <w:szCs w:val="24"/>
+          <w:rtl/>
+        </w:rPr>
+      </w:pPr>
+      <w:r>
+        <w:rPr>
+          <w:rFonts w:asciiTheme="minorBidi" w:hAnsiTheme="minorBidi" w:hint="cs"/>
+          <w:sz w:val="24"/>
+          <w:szCs w:val="24"/>
+          <w:rtl/>
+        </w:rPr>
+        <w:t xml:space="preserve">4. </w:t>
+      </w:r>
+      <w:r>
+        <w:rPr>
+          <w:rFonts w:asciiTheme="minorBidi" w:hAnsiTheme="minorBidi"/>
+          <w:b/>
+          <w:bCs/>
+          <w:sz w:val="24"/>
+          <w:szCs w:val="24"/>
+          <w:rtl/>
+        </w:rPr>
+        <w:t xml:space="preserve">היתרונות של פורמט </w:t>
+      </w:r>
+      <w:r>
+        <w:rPr>
+          <w:rFonts w:asciiTheme="minorBidi" w:hAnsiTheme="minorBidi"/>
+          <w:b/>
+          <w:bCs/>
+          <w:sz w:val="24"/>
+          <w:szCs w:val="24"/>
+        </w:rPr>
+        <w:t>Parquet</w:t>
+      </w:r>
+      <w:r>
+        <w:rPr>
+          <w:rFonts w:asciiTheme="minorBidi" w:hAnsiTheme="minorBidi"/>
+          <w:b/>
+          <w:bCs/>
+          <w:sz w:val="24"/>
+          <w:szCs w:val="24"/>
+          <w:rtl/>
+        </w:rPr>
+        <w:t xml:space="preserve"> לאחסון בזיכרון</w:t>
+      </w:r>
+      <w:r>
+        <w:rPr>
+          <w:rFonts w:asciiTheme="minorBidi" w:hAnsiTheme="minorBidi"/>
+          <w:sz w:val="24"/>
+          <w:szCs w:val="24"/>
+          <w:rtl/>
+        </w:rPr>
+        <w:t>:</w:t>
+      </w:r>
+    </w:p>
+    <w:p>
+      <w:pPr>
+        <w:jc w:val="both"/>
+        <w:rPr>
+          <w:rFonts w:asciiTheme="minorBidi" w:hAnsiTheme="minorBidi"/>
+          <w:sz w:val="24"/>
+          <w:szCs w:val="24"/>
+          <w:rtl/>
+        </w:rPr>
+      </w:pPr>
+      <w:r>
+        <w:rPr>
+          <w:rFonts w:asciiTheme="minorBidi" w:hAnsiTheme="minorBidi"/>
+          <w:b/>
+          <w:bCs/>
+          <w:sz w:val="24"/>
+          <w:szCs w:val="24"/>
+          <w:rtl/>
+        </w:rPr>
+        <w:t>-</w:t>
+      </w:r>
+      <w:r>
+        <w:rPr>
+          <w:rFonts w:asciiTheme="minorBidi" w:hAnsiTheme="minorBidi"/>
+          <w:sz w:val="24"/>
+          <w:szCs w:val="24"/>
+          <w:rtl/>
+        </w:rPr>
+        <w:t xml:space="preserve"> </w:t>
+      </w:r>
+      <w:r>
+        <w:rPr>
+          <w:rFonts w:asciiTheme="minorBidi" w:hAnsiTheme="minorBidi"/>
+          <w:sz w:val="24"/>
+          <w:szCs w:val="24"/>
+          <w:rtl/>
+        </w:rPr>
+        <w:t>חיסכון במקום:</w:t>
+      </w:r>
+      <w:r>
+        <w:rPr>
+          <w:rFonts w:asciiTheme="minorBidi" w:hAnsiTheme="minorBidi"/>
+          <w:sz w:val="24"/>
+          <w:szCs w:val="24"/>
+          <w:rtl/>
+        </w:rPr>
+        <w:t xml:space="preserve"> בפורמט הזה הנתונים נשמרים באופן יותר חסכוני בגלל שהם דחוסים וזה תופס פחות מקום בזיכרון.</w:t>
+      </w:r>
+    </w:p>
+    <w:p>
+      <w:pPr>
+        <w:jc w:val="both"/>
+        <w:rPr>
+          <w:rFonts w:asciiTheme="minorBidi" w:hAnsiTheme="minorBidi"/>
+          <w:sz w:val="24"/>
+          <w:szCs w:val="24"/>
+          <w:rtl/>
+        </w:rPr>
+      </w:pPr>
+      <w:r>
+        <w:rPr>
+          <w:rFonts w:asciiTheme="minorBidi" w:hAnsiTheme="minorBidi"/>
+          <w:b/>
+          <w:bCs/>
+          <w:sz w:val="24"/>
+          <w:szCs w:val="24"/>
+          <w:rtl/>
+        </w:rPr>
+        <w:t>-</w:t>
+      </w:r>
+      <w:r>
+        <w:rPr>
+          <w:rFonts w:asciiTheme="minorBidi" w:hAnsiTheme="minorBidi"/>
+          <w:sz w:val="24"/>
+          <w:szCs w:val="24"/>
+          <w:rtl/>
+        </w:rPr>
+        <w:t xml:space="preserve"> </w:t>
+      </w:r>
+      <w:r>
+        <w:rPr>
+          <w:rFonts w:asciiTheme="minorBidi" w:hAnsiTheme="minorBidi"/>
+          <w:sz w:val="24"/>
+          <w:szCs w:val="24"/>
+          <w:rtl/>
+        </w:rPr>
+        <w:t xml:space="preserve">טעינה מהירה </w:t>
+      </w:r>
+      <w:r>
+        <w:rPr>
+          <w:rFonts w:asciiTheme="minorBidi" w:hAnsiTheme="minorBidi"/>
+          <w:sz w:val="24"/>
+          <w:szCs w:val="24"/>
+          <w:rtl/>
+        </w:rPr>
+        <w:t>בזיכרון</w:t>
+      </w:r>
+      <w:r>
+        <w:rPr>
+          <w:rFonts w:asciiTheme="minorBidi" w:hAnsiTheme="minorBidi"/>
+          <w:sz w:val="24"/>
+          <w:szCs w:val="24"/>
+          <w:rtl/>
+        </w:rPr>
+        <w:t>:</w:t>
+      </w:r>
+      <w:r>
+        <w:rPr>
+          <w:rFonts w:asciiTheme="minorBidi" w:hAnsiTheme="minorBidi"/>
+          <w:sz w:val="24"/>
+          <w:szCs w:val="24"/>
+          <w:rtl/>
+        </w:rPr>
+        <w:t xml:space="preserve"> אפשר לגשת למידע שבעמודות בלי לטעון את כל הקובץ וזה מקצר את זמן הטעינה בזיכרון.</w:t>
+      </w:r>
+    </w:p>
+    <w:p>
+      <w:pPr>
+        <w:jc w:val="both"/>
+        <w:rPr>
+          <w:rFonts w:asciiTheme="minorBidi" w:hAnsiTheme="minorBidi"/>
+          <w:sz w:val="24"/>
+          <w:szCs w:val="24"/>
+          <w:rtl/>
+        </w:rPr>
+      </w:pPr>
+      <w:r>
+        <w:rPr>
+          <w:rFonts w:asciiTheme="minorBidi" w:hAnsiTheme="minorBidi"/>
+          <w:b/>
+          <w:bCs/>
+          <w:sz w:val="24"/>
+          <w:szCs w:val="24"/>
+          <w:rtl/>
+        </w:rPr>
+        <w:t>-</w:t>
+      </w:r>
+      <w:r>
+        <w:rPr>
+          <w:rFonts w:asciiTheme="minorBidi" w:hAnsiTheme="minorBidi"/>
+          <w:sz w:val="24"/>
+          <w:szCs w:val="24"/>
+          <w:rtl/>
+        </w:rPr>
+        <w:t xml:space="preserve"> </w:t>
+      </w:r>
+      <w:r>
+        <w:rPr>
+          <w:rFonts w:asciiTheme="minorBidi" w:hAnsiTheme="minorBidi"/>
+          <w:sz w:val="24"/>
+          <w:szCs w:val="24"/>
+          <w:rtl/>
+        </w:rPr>
+        <w:t>שומר על סוג הנתונים:</w:t>
+      </w:r>
+      <w:r>
+        <w:rPr>
+          <w:rFonts w:asciiTheme="minorBidi" w:hAnsiTheme="minorBidi"/>
+          <w:sz w:val="24"/>
+          <w:szCs w:val="24"/>
+          <w:rtl/>
+        </w:rPr>
+        <w:t xml:space="preserve"> בפורמט הזה נשמרים הנתונים לא רק כטקסט אלא כמספר , ערך בוליאני תאריך </w:t>
+      </w:r>
+      <w:proofErr w:type="spellStart"/>
+      <w:r>
+        <w:rPr>
+          <w:rFonts w:asciiTheme="minorBidi" w:hAnsiTheme="minorBidi"/>
+          <w:sz w:val="24"/>
+          <w:szCs w:val="24"/>
+          <w:rtl/>
+        </w:rPr>
+        <w:t>וכו</w:t>
+      </w:r>
+      <w:proofErr w:type="spellEnd"/>
+      <w:r>
+        <w:rPr>
+          <w:rFonts w:asciiTheme="minorBidi" w:hAnsiTheme="minorBidi"/>
+          <w:sz w:val="24"/>
+          <w:szCs w:val="24"/>
+          <w:rtl/>
+        </w:rPr>
+        <w:t xml:space="preserve"> ואז לא צריך לשנות את הנתונים לאחר שטוענים אותם לזיכרון</w:t>
+      </w:r>
+    </w:p>
+    <w:p>
+      <w:pPr>
+        <w:jc w:val="both"/>
+        <w:rPr>
+          <w:rFonts w:asciiTheme="minorBidi" w:hAnsiTheme="minorBidi"/>
+          <w:sz w:val="24"/>
+          <w:szCs w:val="24"/>
+          <w:rtl/>
+        </w:rPr>
+      </w:pPr>
+      <w:r>
+        <w:rPr>
+          <w:rFonts w:asciiTheme="minorBidi" w:hAnsiTheme="minorBidi"/>
+          <w:sz w:val="24"/>
+          <w:szCs w:val="24"/>
+          <w:rtl/>
+        </w:rPr>
+        <w:t>כשזה נתונים גדולים- הפורמט הזה נח לשמירת הנתונים באופן חסכוני וחכם.</w:t>
+      </w:r>
     </w:p>
     <w:p>
       <w:pPr>
@@ -1312,15 +1566,6 @@
   </w:num>
   <w:num w:numId="2" w16cid:durableId="1287542517">
     <w:abstractNumId w:val="1"/>
-    <w:lvlOverride w:ilvl="0"/>
-    <w:lvlOverride w:ilvl="1"/>
-    <w:lvlOverride w:ilvl="2"/>
-    <w:lvlOverride w:ilvl="3"/>
-    <w:lvlOverride w:ilvl="4"/>
-    <w:lvlOverride w:ilvl="5"/>
-    <w:lvlOverride w:ilvl="6"/>
-    <w:lvlOverride w:ilvl="7"/>
-    <w:lvlOverride w:ilvl="8"/>
   </w:num>
 </w:numbering>
 </file>
@@ -1931,6 +2176,7 @@
   <w:style w:type="character" w:default="1" w:styleId="a0">
     <w:name w:val="Default Paragraph Font"/>
     <w:uiPriority w:val="1"/>
+    <w:semiHidden/>
     <w:unhideWhenUsed/>
   </w:style>
   <w:style w:type="table" w:default="1" w:styleId="a1">
